--- a/backend/uploads/1766078100249-PRDL3003 Endcap packing of annealed glass for dispatch.docx
+++ b/backend/uploads/1766078100249-PRDL3003 Endcap packing of annealed glass for dispatch.docx
@@ -2690,7 +2690,7 @@
                 <w:lang w:val="en-IN" w:eastAsia="en-IN"/>
               </w:rPr>
               <w:drawing>
-                <wp:inline distT="0" distB="0" distL="0" distR="0" wp14:anchorId="143D19D7" wp14:editId="0DEBCE4E">
+                <wp:inline distT="0" distB="0" distL="0" distR="0" wp14:anchorId="143D19D7" wp14:editId="2CB9F8A4">
                   <wp:extent cx="3097530" cy="2161516"/>
                   <wp:effectExtent l="0" t="0" r="0" b="0"/>
                   <wp:docPr id="2086898425" name="Picture 8" descr="W:\AMIN\Bharat Panchal\sop\photos\glass stack evenly.jpeg"/>
@@ -5488,13 +5488,7 @@
               <w:rPr>
                 <w:rFonts w:cs="Calibri"/>
               </w:rPr>
-              <w:t xml:space="preserve"> </w:t>
-            </w:r>
-            <w:r>
-              <w:rPr>
-                <w:rFonts w:cs="Calibri"/>
-              </w:rPr>
-              <w:t>(as shown in Figure-11)</w:t>
+              <w:t xml:space="preserve"> (as shown in Figure-11)</w:t>
             </w:r>
           </w:p>
           <w:p>
@@ -5848,7 +5842,7 @@
                 <w:lang w:val="en-IN" w:eastAsia="en-IN"/>
               </w:rPr>
               <w:drawing>
-                <wp:inline distT="0" distB="0" distL="0" distR="0" wp14:anchorId="76C9CCDA" wp14:editId="62DE86F2">
+                <wp:inline distT="0" distB="0" distL="0" distR="0" wp14:anchorId="76C9CCDA" wp14:editId="299DFB2F">
                   <wp:extent cx="3097530" cy="2057400"/>
                   <wp:effectExtent l="0" t="0" r="0" b="0"/>
                   <wp:docPr id="1380078756" name="Picture 4"/>
@@ -6155,25 +6149,7 @@
                 <w:sz w:val="24"/>
                 <w:szCs w:val="24"/>
               </w:rPr>
-              <w:t>Barcode</w:t>
-            </w:r>
-            <w:r>
-              <w:rPr>
-                <w:rFonts w:ascii="Calibri" w:hAnsi="Calibri" w:cs="Calibri"/>
-                <w:b/>
-                <w:sz w:val="24"/>
-                <w:szCs w:val="24"/>
-              </w:rPr>
-              <w:t xml:space="preserve"> &amp; Record</w:t>
-            </w:r>
-            <w:r>
-              <w:rPr>
-                <w:rFonts w:ascii="Calibri" w:hAnsi="Calibri" w:cs="Calibri"/>
-                <w:b/>
-                <w:sz w:val="24"/>
-                <w:szCs w:val="24"/>
-              </w:rPr>
-              <w:t>:</w:t>
+              <w:t>Barcode &amp; Record:</w:t>
             </w:r>
           </w:p>
           <w:p>
@@ -6220,37 +6196,7 @@
                 <w:sz w:val="24"/>
                 <w:szCs w:val="24"/>
               </w:rPr>
-              <w:t xml:space="preserve">Note: </w:t>
-            </w:r>
-            <w:r>
-              <w:rPr>
-                <w:rFonts w:ascii="Calibri" w:hAnsi="Calibri" w:cs="Calibri"/>
-                <w:i/>
-                <w:iCs/>
-                <w:sz w:val="24"/>
-                <w:szCs w:val="24"/>
-              </w:rPr>
-              <w:t xml:space="preserve">Ensure the barcode should be </w:t>
-            </w:r>
-            <w:r>
-              <w:rPr>
-                <w:rFonts w:ascii="Calibri" w:hAnsi="Calibri" w:cs="Calibri"/>
-                <w:i/>
-                <w:iCs/>
-                <w:sz w:val="24"/>
-                <w:szCs w:val="24"/>
-              </w:rPr>
-              <w:t>exactly same a</w:t>
-            </w:r>
-            <w:r>
-              <w:rPr>
-                <w:rFonts w:ascii="Calibri" w:hAnsi="Calibri" w:cs="Calibri"/>
-                <w:i/>
-                <w:iCs/>
-                <w:sz w:val="24"/>
-                <w:szCs w:val="24"/>
-              </w:rPr>
-              <w:t>s pasted inside the pile.</w:t>
+              <w:t>Note: Ensure the barcode should be exactly same as pasted inside the pile.</w:t>
             </w:r>
           </w:p>
           <w:p>
@@ -12244,6 +12190,7 @@
   <w:style w:type="character" w:default="1" w:styleId="DefaultParagraphFont">
     <w:name w:val="Default Paragraph Font"/>
     <w:uiPriority w:val="1"/>
+    <w:semiHidden/>
     <w:unhideWhenUsed/>
   </w:style>
   <w:style w:type="table" w:default="1" w:styleId="TableNormal">
